--- a/Hardware_UNIV_3.8.0.x/univ_3-8-0-x-label.docx
+++ b/Hardware_UNIV_3.8.0.x/univ_3-8-0-x-label.docx
@@ -2,992 +2,10 @@
 <file path=word/document.xml><?xml version="1.0" encoding="utf-8"?>
 <w:document xmlns:wpc="http://schemas.microsoft.com/office/word/2010/wordprocessingCanvas" xmlns:mc="http://schemas.openxmlformats.org/markup-compatibility/2006" xmlns:o="urn:schemas-microsoft-com:office:office" xmlns:r="http://schemas.openxmlformats.org/officeDocument/2006/relationships" xmlns:m="http://schemas.openxmlformats.org/officeDocument/2006/math" xmlns:v="urn:schemas-microsoft-com:vml" xmlns:wp14="http://schemas.microsoft.com/office/word/2010/wordprocessingDrawing" xmlns:wp="http://schemas.openxmlformats.org/drawingml/2006/wordprocessingDrawing" xmlns:w10="urn:schemas-microsoft-com:office:word" xmlns:w="http://schemas.openxmlformats.org/wordprocessingml/2006/main" xmlns:w14="http://schemas.microsoft.com/office/word/2010/wordml" xmlns:wpg="http://schemas.microsoft.com/office/word/2010/wordprocessingGroup" xmlns:wpi="http://schemas.microsoft.com/office/word/2010/wordprocessingInk" xmlns:wne="http://schemas.microsoft.com/office/word/2006/wordml" xmlns:wps="http://schemas.microsoft.com/office/word/2010/wordprocessingShape" mc:Ignorable="w14 wp14">
   <w:body>
-    <w:p>
-      <w:pPr>
-        <w:rPr>
-          <w:lang w:val="en-GB"/>
-        </w:rPr>
-      </w:pPr>
-      <w:r>
-        <w:rPr>
-          <w:lang w:val="en-GB"/>
-        </w:rPr>
-        <w:t>Orange colour = RGB(255,128,28)</w:t>
-      </w:r>
-    </w:p>
-    <w:p>
-      <w:r>
-        <w:rPr>
-          <w:noProof/>
-          <w:sz w:val="4"/>
-          <w:szCs w:val="4"/>
-          <w:lang w:val="en-GB" w:eastAsia="en-GB"/>
-        </w:rPr>
-        <mc:AlternateContent>
-          <mc:Choice Requires="wpc">
-            <w:drawing>
-              <wp:inline distT="0" distB="0" distL="0" distR="0" wp14:anchorId="1A2F30A0" wp14:editId="1F691F67">
-                <wp:extent cx="2317714" cy="388620"/>
-                <wp:effectExtent l="0" t="38100" r="0" b="0"/>
-                <wp:docPr id="3" name="Canvas 3"/>
-                <wp:cNvGraphicFramePr>
-                  <a:graphicFrameLocks xmlns:a="http://schemas.openxmlformats.org/drawingml/2006/main" noChangeAspect="1"/>
-                </wp:cNvGraphicFramePr>
-                <a:graphic xmlns:a="http://schemas.openxmlformats.org/drawingml/2006/main">
-                  <a:graphicData uri="http://schemas.microsoft.com/office/word/2010/wordprocessingCanvas">
-                    <wpc:wpc>
-                      <wpc:bg/>
-                      <wpc:whole/>
-                      <wps:wsp>
-                        <wps:cNvPr id="4" name="Down Arrow 4"/>
-                        <wps:cNvSpPr/>
-                        <wps:spPr>
-                          <a:xfrm>
-                            <a:off x="123823" y="0"/>
-                            <a:ext cx="216000" cy="216000"/>
-                          </a:xfrm>
-                          <a:prstGeom prst="downArrow">
-                            <a:avLst/>
-                          </a:prstGeom>
-                          <a:noFill/>
-                          <a:ln/>
-                        </wps:spPr>
-                        <wps:style>
-                          <a:lnRef idx="1">
-                            <a:schemeClr val="dk1"/>
-                          </a:lnRef>
-                          <a:fillRef idx="3">
-                            <a:schemeClr val="dk1"/>
-                          </a:fillRef>
-                          <a:effectRef idx="2">
-                            <a:schemeClr val="dk1"/>
-                          </a:effectRef>
-                          <a:fontRef idx="minor">
-                            <a:schemeClr val="lt1"/>
-                          </a:fontRef>
-                        </wps:style>
-                        <wps:bodyPr rot="0" spcFirstLastPara="0" vertOverflow="overflow" horzOverflow="overflow" vert="horz" wrap="square" lIns="91440" tIns="45720" rIns="91440" bIns="45720" numCol="1" spcCol="0" rtlCol="0" fromWordArt="0" anchor="ctr" anchorCtr="0" forceAA="0" compatLnSpc="1">
-                          <a:prstTxWarp prst="textNoShape">
-                            <a:avLst/>
-                          </a:prstTxWarp>
-                          <a:noAutofit/>
-                        </wps:bodyPr>
-                      </wps:wsp>
-                      <wps:wsp>
-                        <wps:cNvPr id="6" name="Down Arrow 6"/>
-                        <wps:cNvSpPr/>
-                        <wps:spPr>
-                          <a:xfrm>
-                            <a:off x="488849" y="101"/>
-                            <a:ext cx="216000" cy="216000"/>
-                          </a:xfrm>
-                          <a:prstGeom prst="downArrow">
-                            <a:avLst/>
-                          </a:prstGeom>
-                          <a:noFill/>
-                          <a:ln>
-                            <a:solidFill>
-                              <a:srgbClr val="FF0000"/>
-                            </a:solidFill>
-                          </a:ln>
-                        </wps:spPr>
-                        <wps:style>
-                          <a:lnRef idx="1">
-                            <a:schemeClr val="accent2"/>
-                          </a:lnRef>
-                          <a:fillRef idx="3">
-                            <a:schemeClr val="accent2"/>
-                          </a:fillRef>
-                          <a:effectRef idx="2">
-                            <a:schemeClr val="accent2"/>
-                          </a:effectRef>
-                          <a:fontRef idx="minor">
-                            <a:schemeClr val="lt1"/>
-                          </a:fontRef>
-                        </wps:style>
-                        <wps:txbx>
-                          <w:txbxContent>
-                            <w:p>
-                              <w:pPr>
-                                <w:rPr>
-                                  <w:rFonts w:eastAsia="Times New Roman"/>
-                                </w:rPr>
-                              </w:pPr>
-                            </w:p>
-                          </w:txbxContent>
-                        </wps:txbx>
-                        <wps:bodyPr rot="0" spcFirstLastPara="0" vert="horz" wrap="square" lIns="91440" tIns="45720" rIns="91440" bIns="45720" numCol="1" spcCol="0" rtlCol="0" fromWordArt="0" anchor="ctr" anchorCtr="0" forceAA="0" compatLnSpc="1">
-                          <a:prstTxWarp prst="textNoShape">
-                            <a:avLst/>
-                          </a:prstTxWarp>
-                          <a:noAutofit/>
-                        </wps:bodyPr>
-                      </wps:wsp>
-                      <wps:wsp>
-                        <wps:cNvPr id="5" name="Oval 5"/>
-                        <wps:cNvSpPr/>
-                        <wps:spPr>
-                          <a:xfrm>
-                            <a:off x="1636204" y="0"/>
-                            <a:ext cx="180000" cy="180000"/>
-                          </a:xfrm>
-                          <a:prstGeom prst="ellipse">
-                            <a:avLst/>
-                          </a:prstGeom>
-                          <a:solidFill>
-                            <a:srgbClr val="00FF00"/>
-                          </a:solidFill>
-                          <a:ln>
-                            <a:solidFill>
-                              <a:srgbClr val="00FF00"/>
-                            </a:solidFill>
-                          </a:ln>
-                        </wps:spPr>
-                        <wps:style>
-                          <a:lnRef idx="1">
-                            <a:schemeClr val="accent3"/>
-                          </a:lnRef>
-                          <a:fillRef idx="3">
-                            <a:schemeClr val="accent3"/>
-                          </a:fillRef>
-                          <a:effectRef idx="2">
-                            <a:schemeClr val="accent3"/>
-                          </a:effectRef>
-                          <a:fontRef idx="minor">
-                            <a:schemeClr val="lt1"/>
-                          </a:fontRef>
-                        </wps:style>
-                        <wps:bodyPr rot="0" spcFirstLastPara="0" vertOverflow="overflow" horzOverflow="overflow" vert="horz" wrap="square" lIns="91440" tIns="45720" rIns="91440" bIns="45720" numCol="1" spcCol="0" rtlCol="0" fromWordArt="0" anchor="ctr" anchorCtr="0" forceAA="0" compatLnSpc="1">
-                          <a:prstTxWarp prst="textNoShape">
-                            <a:avLst/>
-                          </a:prstTxWarp>
-                          <a:noAutofit/>
-                        </wps:bodyPr>
-                      </wps:wsp>
-                      <wps:wsp>
-                        <wps:cNvPr id="10" name="Oval 10"/>
-                        <wps:cNvSpPr/>
-                        <wps:spPr>
-                          <a:xfrm>
-                            <a:off x="1989748" y="0"/>
-                            <a:ext cx="180000" cy="180000"/>
-                          </a:xfrm>
-                          <a:prstGeom prst="ellipse">
-                            <a:avLst/>
-                          </a:prstGeom>
-                          <a:solidFill>
-                            <a:srgbClr val="0000FF"/>
-                          </a:solidFill>
-                          <a:ln>
-                            <a:solidFill>
-                              <a:srgbClr val="0000FF"/>
-                            </a:solidFill>
-                          </a:ln>
-                        </wps:spPr>
-                        <wps:style>
-                          <a:lnRef idx="1">
-                            <a:schemeClr val="accent1"/>
-                          </a:lnRef>
-                          <a:fillRef idx="3">
-                            <a:schemeClr val="accent1"/>
-                          </a:fillRef>
-                          <a:effectRef idx="2">
-                            <a:schemeClr val="accent1"/>
-                          </a:effectRef>
-                          <a:fontRef idx="minor">
-                            <a:schemeClr val="lt1"/>
-                          </a:fontRef>
-                        </wps:style>
-                        <wps:txbx>
-                          <w:txbxContent>
-                            <w:p>
-                              <w:pPr>
-                                <w:rPr>
-                                  <w:rFonts w:eastAsia="Times New Roman"/>
-                                </w:rPr>
-                              </w:pPr>
-                            </w:p>
-                          </w:txbxContent>
-                        </wps:txbx>
-                        <wps:bodyPr rot="0" spcFirstLastPara="0" vert="horz" wrap="square" lIns="91440" tIns="45720" rIns="91440" bIns="45720" numCol="1" spcCol="0" rtlCol="0" fromWordArt="0" anchor="ctr" anchorCtr="0" forceAA="0" compatLnSpc="1">
-                          <a:prstTxWarp prst="textNoShape">
-                            <a:avLst/>
-                          </a:prstTxWarp>
-                          <a:noAutofit/>
-                        </wps:bodyPr>
-                      </wps:wsp>
-                      <wps:wsp>
-                        <wps:cNvPr id="11" name="Down Arrow 11"/>
-                        <wps:cNvSpPr/>
-                        <wps:spPr>
-                          <a:xfrm rot="10800000">
-                            <a:off x="856275" y="101"/>
-                            <a:ext cx="215900" cy="215900"/>
-                          </a:xfrm>
-                          <a:prstGeom prst="downArrow">
-                            <a:avLst/>
-                          </a:prstGeom>
-                          <a:noFill/>
-                          <a:ln>
-                            <a:solidFill>
-                              <a:srgbClr val="FF0000"/>
-                            </a:solidFill>
-                          </a:ln>
-                        </wps:spPr>
-                        <wps:style>
-                          <a:lnRef idx="1">
-                            <a:schemeClr val="accent2"/>
-                          </a:lnRef>
-                          <a:fillRef idx="3">
-                            <a:schemeClr val="accent2"/>
-                          </a:fillRef>
-                          <a:effectRef idx="2">
-                            <a:schemeClr val="accent2"/>
-                          </a:effectRef>
-                          <a:fontRef idx="minor">
-                            <a:schemeClr val="lt1"/>
-                          </a:fontRef>
-                        </wps:style>
-                        <wps:txbx>
-                          <w:txbxContent>
-                            <w:p>
-                              <w:pPr>
-                                <w:rPr>
-                                  <w:rFonts w:eastAsia="Times New Roman"/>
-                                </w:rPr>
-                              </w:pPr>
-                            </w:p>
-                          </w:txbxContent>
-                        </wps:txbx>
-                        <wps:bodyPr rot="0" spcFirstLastPara="0" vert="horz" wrap="square" lIns="91440" tIns="45720" rIns="91440" bIns="45720" numCol="1" spcCol="0" rtlCol="0" fromWordArt="0" anchor="ctr" anchorCtr="0" forceAA="0" compatLnSpc="1">
-                          <a:prstTxWarp prst="textNoShape">
-                            <a:avLst/>
-                          </a:prstTxWarp>
-                          <a:noAutofit/>
-                        </wps:bodyPr>
-                      </wps:wsp>
-                      <wps:wsp>
-                        <wps:cNvPr id="15" name="Text Box 13"/>
-                        <wps:cNvSpPr txBox="1"/>
-                        <wps:spPr>
-                          <a:xfrm>
-                            <a:off x="808650" y="239055"/>
-                            <a:ext cx="311785" cy="146685"/>
-                          </a:xfrm>
-                          <a:prstGeom prst="rect">
-                            <a:avLst/>
-                          </a:prstGeom>
-                          <a:solidFill>
-                            <a:schemeClr val="lt1"/>
-                          </a:solidFill>
-                          <a:ln w="6350">
-                            <a:noFill/>
-                          </a:ln>
-                          <a:effectLst/>
-                        </wps:spPr>
-                        <wps:style>
-                          <a:lnRef idx="0">
-                            <a:schemeClr val="accent1"/>
-                          </a:lnRef>
-                          <a:fillRef idx="0">
-                            <a:schemeClr val="accent1"/>
-                          </a:fillRef>
-                          <a:effectRef idx="0">
-                            <a:schemeClr val="accent1"/>
-                          </a:effectRef>
-                          <a:fontRef idx="minor">
-                            <a:schemeClr val="dk1"/>
-                          </a:fontRef>
-                        </wps:style>
-                        <wps:txbx>
-                          <w:txbxContent>
-                            <w:p>
-                              <w:pPr>
-                                <w:pStyle w:val="NormalWeb"/>
-                                <w:spacing w:before="0" w:beforeAutospacing="0" w:after="0" w:afterAutospacing="0" w:line="276" w:lineRule="auto"/>
-                                <w:jc w:val="center"/>
-                                <w:rPr>
-                                  <w:rFonts w:ascii="Tahoma" w:hAnsi="Tahoma" w:cs="Tahoma"/>
-                                  <w:b/>
-                                  <w:sz w:val="16"/>
-                                  <w:szCs w:val="16"/>
-                                </w:rPr>
-                              </w:pPr>
-                              <w:r>
-                                <w:rPr>
-                                  <w:rFonts w:ascii="Tahoma" w:eastAsia="Calibri" w:hAnsi="Tahoma" w:cs="Tahoma"/>
-                                  <w:b/>
-                                  <w:sz w:val="16"/>
-                                  <w:szCs w:val="16"/>
-                                </w:rPr>
-                                <w:t>+</w:t>
-                              </w:r>
-                            </w:p>
-                          </w:txbxContent>
-                        </wps:txbx>
-                        <wps:bodyPr rot="0" spcFirstLastPara="0" vert="horz" wrap="square" lIns="0" tIns="0" rIns="0" bIns="0" numCol="1" spcCol="0" rtlCol="0" fromWordArt="0" anchor="t" anchorCtr="0" forceAA="0" compatLnSpc="1">
-                          <a:prstTxWarp prst="textNoShape">
-                            <a:avLst/>
-                          </a:prstTxWarp>
-                          <a:noAutofit/>
-                        </wps:bodyPr>
-                      </wps:wsp>
-                      <wps:wsp>
-                        <wps:cNvPr id="16" name="Text Box 13"/>
-                        <wps:cNvSpPr txBox="1"/>
-                        <wps:spPr>
-                          <a:xfrm>
-                            <a:off x="1188984" y="239055"/>
-                            <a:ext cx="300355" cy="146685"/>
-                          </a:xfrm>
-                          <a:prstGeom prst="rect">
-                            <a:avLst/>
-                          </a:prstGeom>
-                          <a:solidFill>
-                            <a:schemeClr val="lt1"/>
-                          </a:solidFill>
-                          <a:ln w="6350">
-                            <a:noFill/>
-                          </a:ln>
-                          <a:effectLst/>
-                        </wps:spPr>
-                        <wps:style>
-                          <a:lnRef idx="0">
-                            <a:schemeClr val="accent1"/>
-                          </a:lnRef>
-                          <a:fillRef idx="0">
-                            <a:schemeClr val="accent1"/>
-                          </a:fillRef>
-                          <a:effectRef idx="0">
-                            <a:schemeClr val="accent1"/>
-                          </a:effectRef>
-                          <a:fontRef idx="minor">
-                            <a:schemeClr val="dk1"/>
-                          </a:fontRef>
-                        </wps:style>
-                        <wps:txbx>
-                          <w:txbxContent>
-                            <w:p>
-                              <w:pPr>
-                                <w:pStyle w:val="NormalWeb"/>
-                                <w:spacing w:before="0" w:beforeAutospacing="0" w:after="0" w:afterAutospacing="0" w:line="276" w:lineRule="auto"/>
-                                <w:jc w:val="center"/>
-                                <w:rPr>
-                                  <w:b/>
-                                  <w:sz w:val="16"/>
-                                  <w:szCs w:val="16"/>
-                                </w:rPr>
-                              </w:pPr>
-                              <w:r>
-                                <w:rPr>
-                                  <w:rFonts w:ascii="Tahoma" w:eastAsia="Calibri" w:hAnsi="Tahoma" w:cs="Tahoma"/>
-                                  <w:b/>
-                                  <w:sz w:val="16"/>
-                                  <w:szCs w:val="16"/>
-                                </w:rPr>
-                                <w:t>R</w:t>
-                              </w:r>
-                            </w:p>
-                          </w:txbxContent>
-                        </wps:txbx>
-                        <wps:bodyPr rot="0" spcFirstLastPara="0" vert="horz" wrap="square" lIns="0" tIns="0" rIns="0" bIns="0" numCol="1" spcCol="0" rtlCol="0" fromWordArt="0" anchor="t" anchorCtr="0" forceAA="0" compatLnSpc="1">
-                          <a:prstTxWarp prst="textNoShape">
-                            <a:avLst/>
-                          </a:prstTxWarp>
-                          <a:noAutofit/>
-                        </wps:bodyPr>
-                      </wps:wsp>
-                      <wps:wsp>
-                        <wps:cNvPr id="17" name="Text Box 13"/>
-                        <wps:cNvSpPr txBox="1"/>
-                        <wps:spPr>
-                          <a:xfrm>
-                            <a:off x="1576605" y="239055"/>
-                            <a:ext cx="300355" cy="146685"/>
-                          </a:xfrm>
-                          <a:prstGeom prst="rect">
-                            <a:avLst/>
-                          </a:prstGeom>
-                          <a:solidFill>
-                            <a:schemeClr val="lt1"/>
-                          </a:solidFill>
-                          <a:ln w="6350">
-                            <a:noFill/>
-                          </a:ln>
-                          <a:effectLst/>
-                        </wps:spPr>
-                        <wps:style>
-                          <a:lnRef idx="0">
-                            <a:schemeClr val="accent1"/>
-                          </a:lnRef>
-                          <a:fillRef idx="0">
-                            <a:schemeClr val="accent1"/>
-                          </a:fillRef>
-                          <a:effectRef idx="0">
-                            <a:schemeClr val="accent1"/>
-                          </a:effectRef>
-                          <a:fontRef idx="minor">
-                            <a:schemeClr val="dk1"/>
-                          </a:fontRef>
-                        </wps:style>
-                        <wps:txbx>
-                          <w:txbxContent>
-                            <w:p>
-                              <w:pPr>
-                                <w:pStyle w:val="NormalWeb"/>
-                                <w:spacing w:before="0" w:beforeAutospacing="0" w:after="0" w:afterAutospacing="0" w:line="276" w:lineRule="auto"/>
-                                <w:jc w:val="center"/>
-                                <w:rPr>
-                                  <w:b/>
-                                  <w:sz w:val="16"/>
-                                  <w:szCs w:val="16"/>
-                                </w:rPr>
-                              </w:pPr>
-                              <w:r>
-                                <w:rPr>
-                                  <w:rFonts w:ascii="Tahoma" w:eastAsia="Calibri" w:hAnsi="Tahoma" w:cs="Tahoma"/>
-                                  <w:b/>
-                                  <w:sz w:val="16"/>
-                                  <w:szCs w:val="16"/>
-                                </w:rPr>
-                                <w:t>G</w:t>
-                              </w:r>
-                            </w:p>
-                          </w:txbxContent>
-                        </wps:txbx>
-                        <wps:bodyPr rot="0" spcFirstLastPara="0" vert="horz" wrap="square" lIns="0" tIns="0" rIns="0" bIns="0" numCol="1" spcCol="0" rtlCol="0" fromWordArt="0" anchor="t" anchorCtr="0" forceAA="0" compatLnSpc="1">
-                          <a:prstTxWarp prst="textNoShape">
-                            <a:avLst/>
-                          </a:prstTxWarp>
-                          <a:noAutofit/>
-                        </wps:bodyPr>
-                      </wps:wsp>
-                      <wps:wsp>
-                        <wps:cNvPr id="18" name="Text Box 13"/>
-                        <wps:cNvSpPr txBox="1"/>
-                        <wps:spPr>
-                          <a:xfrm>
-                            <a:off x="1931963" y="241935"/>
-                            <a:ext cx="300355" cy="146685"/>
-                          </a:xfrm>
-                          <a:prstGeom prst="rect">
-                            <a:avLst/>
-                          </a:prstGeom>
-                          <a:solidFill>
-                            <a:schemeClr val="lt1"/>
-                          </a:solidFill>
-                          <a:ln w="6350">
-                            <a:noFill/>
-                          </a:ln>
-                          <a:effectLst/>
-                        </wps:spPr>
-                        <wps:style>
-                          <a:lnRef idx="0">
-                            <a:schemeClr val="accent1"/>
-                          </a:lnRef>
-                          <a:fillRef idx="0">
-                            <a:schemeClr val="accent1"/>
-                          </a:fillRef>
-                          <a:effectRef idx="0">
-                            <a:schemeClr val="accent1"/>
-                          </a:effectRef>
-                          <a:fontRef idx="minor">
-                            <a:schemeClr val="dk1"/>
-                          </a:fontRef>
-                        </wps:style>
-                        <wps:txbx>
-                          <w:txbxContent>
-                            <w:p>
-                              <w:pPr>
-                                <w:pStyle w:val="NormalWeb"/>
-                                <w:spacing w:before="0" w:beforeAutospacing="0" w:after="0" w:afterAutospacing="0" w:line="276" w:lineRule="auto"/>
-                                <w:jc w:val="center"/>
-                                <w:rPr>
-                                  <w:b/>
-                                  <w:sz w:val="16"/>
-                                  <w:szCs w:val="16"/>
-                                </w:rPr>
-                              </w:pPr>
-                              <w:r>
-                                <w:rPr>
-                                  <w:rFonts w:ascii="Tahoma" w:eastAsia="Calibri" w:hAnsi="Tahoma" w:cs="Tahoma"/>
-                                  <w:b/>
-                                  <w:sz w:val="16"/>
-                                  <w:szCs w:val="16"/>
-                                </w:rPr>
-                                <w:t>B</w:t>
-                              </w:r>
-                            </w:p>
-                          </w:txbxContent>
-                        </wps:txbx>
-                        <wps:bodyPr rot="0" spcFirstLastPara="0" vert="horz" wrap="square" lIns="0" tIns="0" rIns="0" bIns="0" numCol="1" spcCol="0" rtlCol="0" fromWordArt="0" anchor="t" anchorCtr="0" forceAA="0" compatLnSpc="1">
-                          <a:prstTxWarp prst="textNoShape">
-                            <a:avLst/>
-                          </a:prstTxWarp>
-                          <a:noAutofit/>
-                        </wps:bodyPr>
-                      </wps:wsp>
-                      <wps:wsp>
-                        <wps:cNvPr id="19" name="Oval 19"/>
-                        <wps:cNvSpPr/>
-                        <wps:spPr>
-                          <a:xfrm>
-                            <a:off x="1250941" y="295"/>
-                            <a:ext cx="179705" cy="179705"/>
-                          </a:xfrm>
-                          <a:prstGeom prst="ellipse">
-                            <a:avLst/>
-                          </a:prstGeom>
-                          <a:solidFill>
-                            <a:srgbClr val="FF0000"/>
-                          </a:solidFill>
-                          <a:ln>
-                            <a:solidFill>
-                              <a:srgbClr val="FF0000"/>
-                            </a:solidFill>
-                          </a:ln>
-                        </wps:spPr>
-                        <wps:style>
-                          <a:lnRef idx="1">
-                            <a:schemeClr val="accent2"/>
-                          </a:lnRef>
-                          <a:fillRef idx="3">
-                            <a:schemeClr val="accent2"/>
-                          </a:fillRef>
-                          <a:effectRef idx="2">
-                            <a:schemeClr val="accent2"/>
-                          </a:effectRef>
-                          <a:fontRef idx="minor">
-                            <a:schemeClr val="lt1"/>
-                          </a:fontRef>
-                        </wps:style>
-                        <wps:txbx>
-                          <w:txbxContent>
-                            <w:p>
-                              <w:pPr>
-                                <w:pStyle w:val="NormalWeb"/>
-                                <w:spacing w:before="0" w:beforeAutospacing="0" w:after="200" w:afterAutospacing="0" w:line="276" w:lineRule="auto"/>
-                              </w:pPr>
-                              <w:r>
-                                <w:rPr>
-                                  <w:rFonts w:eastAsia="Times New Roman"/>
-                                  <w:sz w:val="22"/>
-                                  <w:szCs w:val="22"/>
-                                  <w:lang w:val="pl-PL"/>
-                                </w:rPr>
-                                <w:t> </w:t>
-                              </w:r>
-                            </w:p>
-                          </w:txbxContent>
-                        </wps:txbx>
-                        <wps:bodyPr rot="0" spcFirstLastPara="0" vert="horz" wrap="square" lIns="91440" tIns="45720" rIns="91440" bIns="45720" numCol="1" spcCol="0" rtlCol="0" fromWordArt="0" anchor="ctr" anchorCtr="0" forceAA="0" compatLnSpc="1">
-                          <a:prstTxWarp prst="textNoShape">
-                            <a:avLst/>
-                          </a:prstTxWarp>
-                          <a:noAutofit/>
-                        </wps:bodyPr>
-                      </wps:wsp>
-                      <wps:wsp>
-                        <wps:cNvPr id="20" name="Text Box 13"/>
-                        <wps:cNvSpPr txBox="1"/>
-                        <wps:spPr>
-                          <a:xfrm>
-                            <a:off x="118927" y="239055"/>
-                            <a:ext cx="604059" cy="146685"/>
-                          </a:xfrm>
-                          <a:prstGeom prst="rect">
-                            <a:avLst/>
-                          </a:prstGeom>
-                          <a:solidFill>
-                            <a:schemeClr val="lt1"/>
-                          </a:solidFill>
-                          <a:ln w="6350">
-                            <a:noFill/>
-                          </a:ln>
-                          <a:effectLst/>
-                        </wps:spPr>
-                        <wps:style>
-                          <a:lnRef idx="0">
-                            <a:schemeClr val="accent1"/>
-                          </a:lnRef>
-                          <a:fillRef idx="0">
-                            <a:schemeClr val="accent1"/>
-                          </a:fillRef>
-                          <a:effectRef idx="0">
-                            <a:schemeClr val="accent1"/>
-                          </a:effectRef>
-                          <a:fontRef idx="minor">
-                            <a:schemeClr val="dk1"/>
-                          </a:fontRef>
-                        </wps:style>
-                        <wps:txbx>
-                          <w:txbxContent>
-                            <w:p>
-                              <w:pPr>
-                                <w:pStyle w:val="NormalWeb"/>
-                                <w:spacing w:before="0" w:beforeAutospacing="0" w:after="0" w:afterAutospacing="0" w:line="276" w:lineRule="auto"/>
-                                <w:jc w:val="center"/>
-                                <w:rPr>
-                                  <w:sz w:val="16"/>
-                                  <w:szCs w:val="16"/>
-                                </w:rPr>
-                              </w:pPr>
-                              <w:r>
-                                <w:rPr>
-                                  <w:rFonts w:ascii="Tahoma" w:eastAsia="Calibri" w:hAnsi="Tahoma" w:cs="Tahoma"/>
-                                  <w:b/>
-                                  <w:bCs/>
-                                  <w:sz w:val="16"/>
-                                  <w:szCs w:val="16"/>
-                                </w:rPr>
-                                <w:t xml:space="preserve">- </w:t>
-                              </w:r>
-                              <w:r>
-                                <w:rPr>
-                                  <w:rFonts w:ascii="Tahoma" w:eastAsia="Calibri" w:hAnsi="Tahoma" w:cs="Tahoma"/>
-                                  <w:b/>
-                                  <w:bCs/>
-                                  <w:sz w:val="14"/>
-                                  <w:szCs w:val="14"/>
-                                </w:rPr>
-                                <w:t>12-</w:t>
-                              </w:r>
-                              <w:proofErr w:type="spellStart"/>
-                              <w:r>
-                                <w:rPr>
-                                  <w:rFonts w:ascii="Tahoma" w:eastAsia="Calibri" w:hAnsi="Tahoma" w:cs="Tahoma"/>
-                                  <w:b/>
-                                  <w:bCs/>
-                                  <w:sz w:val="14"/>
-                                  <w:szCs w:val="14"/>
-                                </w:rPr>
-                                <w:t>24V</w:t>
-                              </w:r>
-                              <w:proofErr w:type="spellEnd"/>
-                              <w:r>
-                                <w:rPr>
-                                  <w:rFonts w:ascii="Tahoma" w:eastAsia="Calibri" w:hAnsi="Tahoma" w:cs="Tahoma"/>
-                                  <w:b/>
-                                  <w:bCs/>
-                                  <w:sz w:val="16"/>
-                                  <w:szCs w:val="16"/>
-                                </w:rPr>
-                                <w:t xml:space="preserve"> +</w:t>
-                              </w:r>
-                            </w:p>
-                          </w:txbxContent>
-                        </wps:txbx>
-                        <wps:bodyPr rot="0" spcFirstLastPara="0" vert="horz" wrap="square" lIns="0" tIns="0" rIns="0" bIns="0" numCol="1" spcCol="0" rtlCol="0" fromWordArt="0" anchor="t" anchorCtr="0" forceAA="0" compatLnSpc="1">
-                          <a:prstTxWarp prst="textNoShape">
-                            <a:avLst/>
-                          </a:prstTxWarp>
-                          <a:noAutofit/>
-                        </wps:bodyPr>
-                      </wps:wsp>
-                    </wpc:wpc>
-                  </a:graphicData>
-                </a:graphic>
-              </wp:inline>
-            </w:drawing>
-          </mc:Choice>
-          <mc:Fallback>
-            <w:pict>
-              <v:group id="Canvas 3" o:spid="_x0000_s1026" editas="canvas" style="width:182.5pt;height:30.6pt;mso-position-horizontal-relative:char;mso-position-vertical-relative:line" coordsize="23171,3886" o:gfxdata="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">
-                <v:shapetype id="_x0000_t75" coordsize="21600,21600" o:spt="75" o:preferrelative="t" path="m@4@5l@4@11@9@11@9@5xe" filled="f" stroked="f">
-                  <v:stroke joinstyle="miter"/>
-                  <v:formulas>
-                    <v:f eqn="if lineDrawn pixelLineWidth 0"/>
-                    <v:f eqn="sum @0 1 0"/>
-                    <v:f eqn="sum 0 0 @1"/>
-                    <v:f eqn="prod @2 1 2"/>
-                    <v:f eqn="prod @3 21600 pixelWidth"/>
-                    <v:f eqn="prod @3 21600 pixelHeight"/>
-                    <v:f eqn="sum @0 0 1"/>
-                    <v:f eqn="prod @6 1 2"/>
-                    <v:f eqn="prod @7 21600 pixelWidth"/>
-                    <v:f eqn="sum @8 21600 0"/>
-                    <v:f eqn="prod @7 21600 pixelHeight"/>
-                    <v:f eqn="sum @10 21600 0"/>
-                  </v:formulas>
-                  <v:path o:extrusionok="f" gradientshapeok="t" o:connecttype="rect"/>
-                  <o:lock v:ext="edit" aspectratio="t"/>
-                </v:shapetype>
-                <v:shape id="_x0000_s1027" type="#_x0000_t75" style="position:absolute;width:23171;height:3886;visibility:visible;mso-wrap-style:square">
-                  <v:fill o:detectmouseclick="t"/>
-                  <v:path o:connecttype="none"/>
-                </v:shape>
-                <v:shapetype id="_x0000_t67" coordsize="21600,21600" o:spt="67" adj="16200,5400" path="m0@0l@1@0@1,0@2,0@2@0,21600@0,10800,21600xe">
-                  <v:stroke joinstyle="miter"/>
-                  <v:formulas>
-                    <v:f eqn="val #0"/>
-                    <v:f eqn="val #1"/>
-                    <v:f eqn="sum height 0 #1"/>
-                    <v:f eqn="sum 10800 0 #1"/>
-                    <v:f eqn="sum width 0 #0"/>
-                    <v:f eqn="prod @4 @3 10800"/>
-                    <v:f eqn="sum width 0 @5"/>
-                  </v:formulas>
-                  <v:path o:connecttype="custom" o:connectlocs="10800,0;0,@0;10800,21600;21600,@0" o:connectangles="270,180,90,0" textboxrect="@1,0,@2,@6"/>
-                  <v:handles>
-                    <v:h position="#1,#0" xrange="0,10800" yrange="0,21600"/>
-                  </v:handles>
-                </v:shapetype>
-                <v:shape id="Down Arrow 4" o:spid="_x0000_s1028" type="#_x0000_t67" style="position:absolute;left:1238;width:2160;height:2160;visibility:visible;mso-wrap-style:square;v-text-anchor:middle" o:gfxdata="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" adj="10800" filled="f" strokecolor="black [3040]">
-                  <v:shadow on="t" color="black" opacity="22937f" origin=",.5" offset="0,.63889mm"/>
-                </v:shape>
-                <v:shape id="Down Arrow 6" o:spid="_x0000_s1029" type="#_x0000_t67" style="position:absolute;left:4888;top:1;width:2160;height:2160;visibility:visible;mso-wrap-style:square;v-text-anchor:middle" o:gfxdata="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" adj="10800" filled="f" strokecolor="red">
-                  <v:shadow on="t" color="black" opacity="22937f" origin=",.5" offset="0,.63889mm"/>
-                  <v:textbox>
-                    <w:txbxContent>
-                      <w:p>
-                        <w:pPr>
-                          <w:rPr>
-                            <w:rFonts w:eastAsia="Times New Roman"/>
-                          </w:rPr>
-                        </w:pPr>
-                      </w:p>
-                    </w:txbxContent>
-                  </v:textbox>
-                </v:shape>
-                <v:oval id="Oval 5" o:spid="_x0000_s1030" style="position:absolute;left:16362;width:1800;height:1800;visibility:visible;mso-wrap-style:square;v-text-anchor:middle" o:gfxdata="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" fillcolor="lime" strokecolor="lime">
-                  <v:shadow on="t" color="black" opacity="22937f" origin=",.5" offset="0,.63889mm"/>
-                </v:oval>
-                <v:oval id="Oval 10" o:spid="_x0000_s1031" style="position:absolute;left:19897;width:1800;height:1800;visibility:visible;mso-wrap-style:square;v-text-anchor:middle" o:gfxdata="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" fillcolor="blue" strokecolor="blue">
-                  <v:shadow on="t" color="black" opacity="22937f" origin=",.5" offset="0,.63889mm"/>
-                  <v:textbox>
-                    <w:txbxContent>
-                      <w:p>
-                        <w:pPr>
-                          <w:rPr>
-                            <w:rFonts w:eastAsia="Times New Roman"/>
-                          </w:rPr>
-                        </w:pPr>
-                      </w:p>
-                    </w:txbxContent>
-                  </v:textbox>
-                </v:oval>
-                <v:shape id="Down Arrow 11" o:spid="_x0000_s1032" type="#_x0000_t67" style="position:absolute;left:8562;top:1;width:2159;height:2159;rotation:180;visibility:visible;mso-wrap-style:square;v-text-anchor:middle" o:gfxdata="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" adj="10800" filled="f" strokecolor="red">
-                  <v:shadow on="t" color="black" opacity="22937f" origin=",.5" offset="0,.63889mm"/>
-                  <v:textbox>
-                    <w:txbxContent>
-                      <w:p>
-                        <w:pPr>
-                          <w:rPr>
-                            <w:rFonts w:eastAsia="Times New Roman"/>
-                          </w:rPr>
-                        </w:pPr>
-                      </w:p>
-                    </w:txbxContent>
-                  </v:textbox>
-                </v:shape>
-                <v:shapetype id="_x0000_t202" coordsize="21600,21600" o:spt="202" path="m,l,21600r21600,l21600,xe">
-                  <v:stroke joinstyle="miter"/>
-                  <v:path gradientshapeok="t" o:connecttype="rect"/>
-                </v:shapetype>
-                <v:shape id="Text Box 13" o:spid="_x0000_s1033" type="#_x0000_t202" style="position:absolute;left:8086;top:2390;width:3118;height:1467;visibility:visible;mso-wrap-style:square;v-text-anchor:top" o:gfxdata="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" fillcolor="white [3201]" stroked="f" strokeweight=".5pt">
-                  <v:textbox inset="0,0,0,0">
-                    <w:txbxContent>
-                      <w:p>
-                        <w:pPr>
-                          <w:pStyle w:val="NormalWeb"/>
-                          <w:spacing w:before="0" w:beforeAutospacing="0" w:after="0" w:afterAutospacing="0" w:line="276" w:lineRule="auto"/>
-                          <w:jc w:val="center"/>
-                          <w:rPr>
-                            <w:rFonts w:ascii="Tahoma" w:hAnsi="Tahoma" w:cs="Tahoma"/>
-                            <w:b/>
-                            <w:sz w:val="16"/>
-                            <w:szCs w:val="16"/>
-                          </w:rPr>
-                        </w:pPr>
-                        <w:r>
-                          <w:rPr>
-                            <w:rFonts w:ascii="Tahoma" w:eastAsia="Calibri" w:hAnsi="Tahoma" w:cs="Tahoma"/>
-                            <w:b/>
-                            <w:sz w:val="16"/>
-                            <w:szCs w:val="16"/>
-                          </w:rPr>
-                          <w:t>+</w:t>
-                        </w:r>
-                      </w:p>
-                    </w:txbxContent>
-                  </v:textbox>
-                </v:shape>
-                <v:shape id="Text Box 13" o:spid="_x0000_s1034" type="#_x0000_t202" style="position:absolute;left:11889;top:2390;width:3004;height:1467;visibility:visible;mso-wrap-style:square;v-text-anchor:top" o:gfxdata="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" fillcolor="white [3201]" stroked="f" strokeweight=".5pt">
-                  <v:textbox inset="0,0,0,0">
-                    <w:txbxContent>
-                      <w:p>
-                        <w:pPr>
-                          <w:pStyle w:val="NormalWeb"/>
-                          <w:spacing w:before="0" w:beforeAutospacing="0" w:after="0" w:afterAutospacing="0" w:line="276" w:lineRule="auto"/>
-                          <w:jc w:val="center"/>
-                          <w:rPr>
-                            <w:b/>
-                            <w:sz w:val="16"/>
-                            <w:szCs w:val="16"/>
-                          </w:rPr>
-                        </w:pPr>
-                        <w:r>
-                          <w:rPr>
-                            <w:rFonts w:ascii="Tahoma" w:eastAsia="Calibri" w:hAnsi="Tahoma" w:cs="Tahoma"/>
-                            <w:b/>
-                            <w:sz w:val="16"/>
-                            <w:szCs w:val="16"/>
-                          </w:rPr>
-                          <w:t>R</w:t>
-                        </w:r>
-                      </w:p>
-                    </w:txbxContent>
-                  </v:textbox>
-                </v:shape>
-                <v:shape id="Text Box 13" o:spid="_x0000_s1035" type="#_x0000_t202" style="position:absolute;left:15766;top:2390;width:3003;height:1467;visibility:visible;mso-wrap-style:square;v-text-anchor:top" o:gfxdata="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" fillcolor="white [3201]" stroked="f" strokeweight=".5pt">
-                  <v:textbox inset="0,0,0,0">
-                    <w:txbxContent>
-                      <w:p>
-                        <w:pPr>
-                          <w:pStyle w:val="NormalWeb"/>
-                          <w:spacing w:before="0" w:beforeAutospacing="0" w:after="0" w:afterAutospacing="0" w:line="276" w:lineRule="auto"/>
-                          <w:jc w:val="center"/>
-                          <w:rPr>
-                            <w:b/>
-                            <w:sz w:val="16"/>
-                            <w:szCs w:val="16"/>
-                          </w:rPr>
-                        </w:pPr>
-                        <w:r>
-                          <w:rPr>
-                            <w:rFonts w:ascii="Tahoma" w:eastAsia="Calibri" w:hAnsi="Tahoma" w:cs="Tahoma"/>
-                            <w:b/>
-                            <w:sz w:val="16"/>
-                            <w:szCs w:val="16"/>
-                          </w:rPr>
-                          <w:t>G</w:t>
-                        </w:r>
-                      </w:p>
-                    </w:txbxContent>
-                  </v:textbox>
-                </v:shape>
-                <v:shape id="Text Box 13" o:spid="_x0000_s1036" type="#_x0000_t202" style="position:absolute;left:19319;top:2419;width:3004;height:1467;visibility:visible;mso-wrap-style:square;v-text-anchor:top" o:gfxdata="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" fillcolor="white [3201]" stroked="f" strokeweight=".5pt">
-                  <v:textbox inset="0,0,0,0">
-                    <w:txbxContent>
-                      <w:p>
-                        <w:pPr>
-                          <w:pStyle w:val="NormalWeb"/>
-                          <w:spacing w:before="0" w:beforeAutospacing="0" w:after="0" w:afterAutospacing="0" w:line="276" w:lineRule="auto"/>
-                          <w:jc w:val="center"/>
-                          <w:rPr>
-                            <w:b/>
-                            <w:sz w:val="16"/>
-                            <w:szCs w:val="16"/>
-                          </w:rPr>
-                        </w:pPr>
-                        <w:r>
-                          <w:rPr>
-                            <w:rFonts w:ascii="Tahoma" w:eastAsia="Calibri" w:hAnsi="Tahoma" w:cs="Tahoma"/>
-                            <w:b/>
-                            <w:sz w:val="16"/>
-                            <w:szCs w:val="16"/>
-                          </w:rPr>
-                          <w:t>B</w:t>
-                        </w:r>
-                      </w:p>
-                    </w:txbxContent>
-                  </v:textbox>
-                </v:shape>
-                <v:oval id="Oval 19" o:spid="_x0000_s1037" style="position:absolute;left:12509;top:2;width:1797;height:1798;visibility:visible;mso-wrap-style:square;v-text-anchor:middle" o:gfxdata="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" fillcolor="red" strokecolor="red">
-                  <v:shadow on="t" color="black" opacity="22937f" origin=",.5" offset="0,.63889mm"/>
-                  <v:textbox>
-                    <w:txbxContent>
-                      <w:p>
-                        <w:pPr>
-                          <w:pStyle w:val="NormalWeb"/>
-                          <w:spacing w:before="0" w:beforeAutospacing="0" w:after="200" w:afterAutospacing="0" w:line="276" w:lineRule="auto"/>
-                        </w:pPr>
-                        <w:r>
-                          <w:rPr>
-                            <w:rFonts w:eastAsia="Times New Roman"/>
-                            <w:sz w:val="22"/>
-                            <w:szCs w:val="22"/>
-                            <w:lang w:val="pl-PL"/>
-                          </w:rPr>
-                          <w:t> </w:t>
-                        </w:r>
-                      </w:p>
-                    </w:txbxContent>
-                  </v:textbox>
-                </v:oval>
-                <v:shape id="Text Box 13" o:spid="_x0000_s1038" type="#_x0000_t202" style="position:absolute;left:1189;top:2390;width:6040;height:1467;visibility:visible;mso-wrap-style:square;v-text-anchor:top" o:gfxdata="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" fillcolor="white [3201]" stroked="f" strokeweight=".5pt">
-                  <v:textbox inset="0,0,0,0">
-                    <w:txbxContent>
-                      <w:p>
-                        <w:pPr>
-                          <w:pStyle w:val="NormalWeb"/>
-                          <w:spacing w:before="0" w:beforeAutospacing="0" w:after="0" w:afterAutospacing="0" w:line="276" w:lineRule="auto"/>
-                          <w:jc w:val="center"/>
-                          <w:rPr>
-                            <w:sz w:val="16"/>
-                            <w:szCs w:val="16"/>
-                          </w:rPr>
-                        </w:pPr>
-                        <w:r>
-                          <w:rPr>
-                            <w:rFonts w:ascii="Tahoma" w:eastAsia="Calibri" w:hAnsi="Tahoma" w:cs="Tahoma"/>
-                            <w:b/>
-                            <w:bCs/>
-                            <w:sz w:val="16"/>
-                            <w:szCs w:val="16"/>
-                          </w:rPr>
-                          <w:t xml:space="preserve">- </w:t>
-                        </w:r>
-                        <w:r>
-                          <w:rPr>
-                            <w:rFonts w:ascii="Tahoma" w:eastAsia="Calibri" w:hAnsi="Tahoma" w:cs="Tahoma"/>
-                            <w:b/>
-                            <w:bCs/>
-                            <w:sz w:val="14"/>
-                            <w:szCs w:val="14"/>
-                          </w:rPr>
-                          <w:t>12-</w:t>
-                        </w:r>
-                        <w:proofErr w:type="spellStart"/>
-                        <w:r>
-                          <w:rPr>
-                            <w:rFonts w:ascii="Tahoma" w:eastAsia="Calibri" w:hAnsi="Tahoma" w:cs="Tahoma"/>
-                            <w:b/>
-                            <w:bCs/>
-                            <w:sz w:val="14"/>
-                            <w:szCs w:val="14"/>
-                          </w:rPr>
-                          <w:t>24V</w:t>
-                        </w:r>
-                        <w:proofErr w:type="spellEnd"/>
-                        <w:r>
-                          <w:rPr>
-                            <w:rFonts w:ascii="Tahoma" w:eastAsia="Calibri" w:hAnsi="Tahoma" w:cs="Tahoma"/>
-                            <w:b/>
-                            <w:bCs/>
-                            <w:sz w:val="16"/>
-                            <w:szCs w:val="16"/>
-                          </w:rPr>
-                          <w:t xml:space="preserve"> +</w:t>
-                        </w:r>
-                      </w:p>
-                    </w:txbxContent>
-                  </v:textbox>
-                </v:shape>
-                <w10:anchorlock/>
-              </v:group>
-            </w:pict>
-          </mc:Fallback>
-        </mc:AlternateContent>
-      </w:r>
-      <w:r>
-        <w:t xml:space="preserve">   </w:t>
-      </w:r>
-    </w:p>
     <w:tbl>
       <w:tblPr>
         <w:tblStyle w:val="TableGrid"/>
-        <w:tblW w:w="1701" w:type="dxa"/>
+        <w:tblW w:w="1644" w:type="dxa"/>
         <w:jc w:val="center"/>
         <w:tblBorders>
           <w:top w:val="dashSmallGap" w:sz="2" w:space="0" w:color="D9D9D9" w:themeColor="background1" w:themeShade="D9"/>
@@ -1005,16 +23,16 @@
         <w:tblLook w:val="04A0" w:firstRow="1" w:lastRow="0" w:firstColumn="1" w:lastColumn="0" w:noHBand="0" w:noVBand="1"/>
       </w:tblPr>
       <w:tblGrid>
-        <w:gridCol w:w="1701"/>
+        <w:gridCol w:w="1644"/>
       </w:tblGrid>
       <w:tr>
         <w:trPr>
-          <w:trHeight w:hRule="exact" w:val="2268"/>
+          <w:trHeight w:hRule="exact" w:val="2211"/>
           <w:jc w:val="center"/>
         </w:trPr>
         <w:tc>
           <w:tcPr>
-            <w:tcW w:w="1588" w:type="dxa"/>
+            <w:tcW w:w="1644" w:type="dxa"/>
             <w:vAlign w:val="center"/>
           </w:tcPr>
           <w:tbl>
@@ -1081,10 +99,10 @@
                         <v:path o:extrusionok="f" gradientshapeok="t" o:connecttype="rect"/>
                         <o:lock v:ext="edit" aspectratio="t"/>
                       </v:shapetype>
-                      <v:shape id="_x0000_i1025" type="#_x0000_t75" style="width:78.75pt;height:13.25pt" o:ole="">
+                      <v:shape id="_x0000_i1025" type="#_x0000_t75" style="width:78.75pt;height:13.9pt" o:ole="">
                         <v:imagedata r:id="rId6" o:title=""/>
                       </v:shape>
-                      <o:OLEObject Type="Embed" ProgID="PBrush" ShapeID="_x0000_i1025" DrawAspect="Content" ObjectID="_1451378234" r:id="rId7"/>
+                      <o:OLEObject Type="Embed" ProgID="PBrush" ShapeID="_x0000_i1025" DrawAspect="Content" ObjectID="_1486844824" r:id="rId7"/>
                     </w:object>
                   </w:r>
                 </w:p>
@@ -1182,10 +200,10 @@
                             <w:lang w:val="en-GB" w:eastAsia="en-GB"/>
                           </w:rPr>
                           <w:drawing>
-                            <wp:inline distT="0" distB="0" distL="0" distR="0" wp14:anchorId="6EAD65A6" wp14:editId="0D219362">
+                            <wp:inline distT="0" distB="0" distL="0" distR="0" wp14:anchorId="0CE9D48F" wp14:editId="018C38E9">
                               <wp:extent cx="576000" cy="169648"/>
                               <wp:effectExtent l="0" t="0" r="0" b="1905"/>
-                              <wp:docPr id="518" name="Picture 518"/>
+                              <wp:docPr id="309" name="Picture 309"/>
                               <wp:cNvGraphicFramePr>
                                 <a:graphicFrameLocks xmlns:a="http://schemas.openxmlformats.org/drawingml/2006/main" noChangeAspect="1"/>
                               </wp:cNvGraphicFramePr>
@@ -1255,10 +273,10 @@
                             <w:lang w:val="en-GB" w:eastAsia="en-GB"/>
                           </w:rPr>
                           <w:drawing>
-                            <wp:inline distT="0" distB="0" distL="0" distR="0" wp14:anchorId="5C1FD6AA" wp14:editId="4C7B1D36">
+                            <wp:inline distT="0" distB="0" distL="0" distR="0" wp14:anchorId="7B6FF6A4" wp14:editId="1155F408">
                               <wp:extent cx="180000" cy="189048"/>
                               <wp:effectExtent l="0" t="0" r="0" b="1905"/>
-                              <wp:docPr id="519" name="Picture 519"/>
+                              <wp:docPr id="310" name="Picture 310"/>
                               <wp:cNvGraphicFramePr>
                                 <a:graphicFrameLocks xmlns:a="http://schemas.openxmlformats.org/drawingml/2006/main" noChangeAspect="1"/>
                               </wp:cNvGraphicFramePr>
@@ -1566,10 +584,10 @@
                             <w:lang w:val="en-GB" w:eastAsia="en-GB"/>
                           </w:rPr>
                           <w:drawing>
-                            <wp:inline distT="0" distB="0" distL="0" distR="0" wp14:anchorId="2A1C7836" wp14:editId="213C700F">
+                            <wp:inline distT="0" distB="0" distL="0" distR="0" wp14:anchorId="297F9F10" wp14:editId="2005FF95">
                               <wp:extent cx="108000" cy="105300"/>
                               <wp:effectExtent l="0" t="0" r="6350" b="9525"/>
-                              <wp:docPr id="31" name="Picture 31" descr="rgb-w-50"/>
+                              <wp:docPr id="311" name="Picture 311" descr="rgb-w-50"/>
                               <wp:cNvGraphicFramePr>
                                 <a:graphicFrameLocks xmlns:a="http://schemas.openxmlformats.org/drawingml/2006/main" noChangeAspect="1"/>
                               </wp:cNvGraphicFramePr>
@@ -1632,10 +650,10 @@
                             <w:lang w:val="en-GB" w:eastAsia="en-GB"/>
                           </w:rPr>
                           <w:drawing>
-                            <wp:inline distT="0" distB="0" distL="0" distR="0" wp14:anchorId="26A3AB05" wp14:editId="6FE4A1CD">
+                            <wp:inline distT="0" distB="0" distL="0" distR="0" wp14:anchorId="212AB7A5" wp14:editId="7ED3F779">
                               <wp:extent cx="108000" cy="117209"/>
                               <wp:effectExtent l="0" t="0" r="6350" b="0"/>
-                              <wp:docPr id="32" name="Picture 32" descr="bulb"/>
+                              <wp:docPr id="312" name="Picture 312" descr="bulb"/>
                               <wp:cNvGraphicFramePr>
                                 <a:graphicFrameLocks xmlns:a="http://schemas.openxmlformats.org/drawingml/2006/main" noChangeAspect="1"/>
                               </wp:cNvGraphicFramePr>
@@ -1941,19 +959,13 @@
             </w:pPr>
           </w:p>
         </w:tc>
-        <w:bookmarkStart w:id="0" w:name="_GoBack"/>
-        <w:bookmarkEnd w:id="0"/>
       </w:tr>
     </w:tbl>
-    <w:p>
-      <w:r>
-        <w:t xml:space="preserve">  </w:t>
-      </w:r>
-    </w:p>
+    <w:p/>
     <w:tbl>
       <w:tblPr>
         <w:tblStyle w:val="TableGrid"/>
-        <w:tblW w:w="1701" w:type="dxa"/>
+        <w:tblW w:w="1644" w:type="dxa"/>
         <w:jc w:val="center"/>
         <w:tblBorders>
           <w:top w:val="dashSmallGap" w:sz="2" w:space="0" w:color="D9D9D9" w:themeColor="background1" w:themeShade="D9"/>
@@ -1971,16 +983,22 @@
         <w:tblLook w:val="04A0" w:firstRow="1" w:lastRow="0" w:firstColumn="1" w:lastColumn="0" w:noHBand="0" w:noVBand="1"/>
       </w:tblPr>
       <w:tblGrid>
-        <w:gridCol w:w="1701"/>
+        <w:gridCol w:w="1644"/>
       </w:tblGrid>
       <w:tr>
         <w:trPr>
-          <w:trHeight w:hRule="exact" w:val="2268"/>
+          <w:trHeight w:hRule="exact" w:val="2211"/>
           <w:jc w:val="center"/>
         </w:trPr>
         <w:tc>
           <w:tcPr>
             <w:tcW w:w="1588" w:type="dxa"/>
+            <w:tcBorders>
+              <w:top w:val="single" w:sz="4" w:space="0" w:color="D9D9D9" w:themeColor="background1" w:themeShade="D9"/>
+              <w:left w:val="single" w:sz="4" w:space="0" w:color="D9D9D9" w:themeColor="background1" w:themeShade="D9"/>
+              <w:bottom w:val="single" w:sz="4" w:space="0" w:color="D9D9D9" w:themeColor="background1" w:themeShade="D9"/>
+              <w:right w:val="single" w:sz="4" w:space="0" w:color="D9D9D9" w:themeColor="background1" w:themeShade="D9"/>
+            </w:tcBorders>
             <w:vAlign w:val="center"/>
           </w:tcPr>
           <w:tbl>
@@ -2027,10 +1045,10 @@
                   </w:pPr>
                   <w:r>
                     <w:object w:dxaOrig="16770" w:dyaOrig="3015">
-                      <v:shape id="_x0000_i1026" type="#_x0000_t75" style="width:78.75pt;height:13.25pt" o:ole="">
+                      <v:shape id="_x0000_i1026" type="#_x0000_t75" style="width:78.75pt;height:13.9pt" o:ole="">
                         <v:imagedata r:id="rId6" o:title=""/>
                       </v:shape>
-                      <o:OLEObject Type="Embed" ProgID="PBrush" ShapeID="_x0000_i1026" DrawAspect="Content" ObjectID="_1451378235" r:id="rId12"/>
+                      <o:OLEObject Type="Embed" ProgID="PBrush" ShapeID="_x0000_i1026" DrawAspect="Content" ObjectID="_1486844825" r:id="rId12"/>
                     </w:object>
                   </w:r>
                 </w:p>
@@ -2128,10 +1146,10 @@
                             <w:lang w:val="en-GB" w:eastAsia="en-GB"/>
                           </w:rPr>
                           <w:drawing>
-                            <wp:inline distT="0" distB="0" distL="0" distR="0" wp14:anchorId="2DB81EE6" wp14:editId="0B86160E">
+                            <wp:inline distT="0" distB="0" distL="0" distR="0" wp14:anchorId="273A4FFF" wp14:editId="031BACED">
                               <wp:extent cx="571498" cy="169648"/>
                               <wp:effectExtent l="0" t="0" r="635" b="1905"/>
-                              <wp:docPr id="8" name="Picture 8"/>
+                              <wp:docPr id="313" name="Picture 313"/>
                               <wp:cNvGraphicFramePr>
                                 <a:graphicFrameLocks xmlns:a="http://schemas.openxmlformats.org/drawingml/2006/main" noChangeAspect="1"/>
                               </wp:cNvGraphicFramePr>
@@ -2201,10 +1219,10 @@
                             <w:lang w:val="en-GB" w:eastAsia="en-GB"/>
                           </w:rPr>
                           <w:drawing>
-                            <wp:inline distT="0" distB="0" distL="0" distR="0" wp14:anchorId="3208C8EA" wp14:editId="16108AD5">
+                            <wp:inline distT="0" distB="0" distL="0" distR="0" wp14:anchorId="57C5B7EB" wp14:editId="572D9893">
                               <wp:extent cx="180000" cy="189048"/>
                               <wp:effectExtent l="0" t="0" r="0" b="1905"/>
-                              <wp:docPr id="9" name="Picture 9"/>
+                              <wp:docPr id="314" name="Picture 314"/>
                               <wp:cNvGraphicFramePr>
                                 <a:graphicFrameLocks xmlns:a="http://schemas.openxmlformats.org/drawingml/2006/main" noChangeAspect="1"/>
                               </wp:cNvGraphicFramePr>
@@ -2514,10 +1532,10 @@
                             <w:lang w:val="en-GB" w:eastAsia="en-GB"/>
                           </w:rPr>
                           <w:drawing>
-                            <wp:inline distT="0" distB="0" distL="0" distR="0" wp14:anchorId="13AACE58" wp14:editId="1ABACBF4">
+                            <wp:inline distT="0" distB="0" distL="0" distR="0" wp14:anchorId="0B4326F5" wp14:editId="2A3A3988">
                               <wp:extent cx="108000" cy="105300"/>
                               <wp:effectExtent l="0" t="0" r="6350" b="9525"/>
-                              <wp:docPr id="21" name="Picture 21" descr="rgb-w-50"/>
+                              <wp:docPr id="315" name="Picture 315" descr="rgb-w-50"/>
                               <wp:cNvGraphicFramePr>
                                 <a:graphicFrameLocks xmlns:a="http://schemas.openxmlformats.org/drawingml/2006/main" noChangeAspect="1"/>
                               </wp:cNvGraphicFramePr>
@@ -2580,10 +1598,10 @@
                             <w:lang w:val="en-GB" w:eastAsia="en-GB"/>
                           </w:rPr>
                           <w:drawing>
-                            <wp:inline distT="0" distB="0" distL="0" distR="0" wp14:anchorId="0B2F1C25" wp14:editId="29577C61">
+                            <wp:inline distT="0" distB="0" distL="0" distR="0" wp14:anchorId="16BDD68C" wp14:editId="0BDC7EEC">
                               <wp:extent cx="108000" cy="117209"/>
                               <wp:effectExtent l="0" t="0" r="6350" b="0"/>
-                              <wp:docPr id="22" name="Picture 22" descr="bulb"/>
+                              <wp:docPr id="316" name="Picture 316" descr="bulb"/>
                               <wp:cNvGraphicFramePr>
                                 <a:graphicFrameLocks xmlns:a="http://schemas.openxmlformats.org/drawingml/2006/main" noChangeAspect="1"/>
                               </wp:cNvGraphicFramePr>
@@ -2886,14 +1904,22 @@
               <w:jc w:val="center"/>
             </w:pPr>
           </w:p>
+          <w:p>
+            <w:pPr>
+              <w:jc w:val="center"/>
+            </w:pPr>
+          </w:p>
+          <w:p>
+            <w:pPr>
+              <w:jc w:val="center"/>
+            </w:pPr>
+          </w:p>
         </w:tc>
+        <w:bookmarkStart w:id="0" w:name="_GoBack"/>
+        <w:bookmarkEnd w:id="0"/>
       </w:tr>
     </w:tbl>
-    <w:p>
-      <w:pPr>
-        <w:jc w:val="center"/>
-      </w:pPr>
-    </w:p>
+    <w:p/>
     <w:sectPr>
       <w:pgSz w:w="11906" w:h="16838"/>
       <w:pgMar w:top="1417" w:right="1417" w:bottom="1417" w:left="1417" w:header="708" w:footer="708" w:gutter="0"/>
@@ -3063,6 +2089,16 @@
   <w:style w:type="paragraph" w:default="1" w:styleId="Normal">
     <w:name w:val="Normal"/>
     <w:qFormat/>
+    <w:rsid w:val="002031A2"/>
+    <w:pPr>
+      <w:spacing w:after="0" w:line="240" w:lineRule="auto"/>
+    </w:pPr>
+    <w:rPr>
+      <w:rFonts w:ascii="Times New Roman" w:eastAsia="Times New Roman" w:hAnsi="Times New Roman" w:cs="Times New Roman"/>
+      <w:sz w:val="24"/>
+      <w:szCs w:val="24"/>
+      <w:lang w:eastAsia="pl-PL"/>
+    </w:rPr>
   </w:style>
   <w:style w:type="character" w:default="1" w:styleId="DefaultParagraphFont">
     <w:name w:val="Default Paragraph Font"/>
@@ -3100,7 +2136,6 @@
       <w:spacing w:after="0" w:line="240" w:lineRule="auto"/>
     </w:pPr>
     <w:tblPr>
-      <w:tblInd w:w="0" w:type="dxa"/>
       <w:tblBorders>
         <w:top w:val="single" w:sz="4" w:space="0" w:color="auto"/>
         <w:left w:val="single" w:sz="4" w:space="0" w:color="auto"/>
@@ -3109,12 +2144,6 @@
         <w:insideH w:val="single" w:sz="4" w:space="0" w:color="auto"/>
         <w:insideV w:val="single" w:sz="4" w:space="0" w:color="auto"/>
       </w:tblBorders>
-      <w:tblCellMar>
-        <w:top w:w="0" w:type="dxa"/>
-        <w:left w:w="108" w:type="dxa"/>
-        <w:bottom w:w="0" w:type="dxa"/>
-        <w:right w:w="108" w:type="dxa"/>
-      </w:tblCellMar>
     </w:tblPr>
   </w:style>
   <w:style w:type="paragraph" w:styleId="BalloonText">
@@ -3125,13 +2154,11 @@
     <w:semiHidden/>
     <w:unhideWhenUsed/>
     <w:rsid w:val="000226F0"/>
-    <w:pPr>
-      <w:spacing w:after="0" w:line="240" w:lineRule="auto"/>
-    </w:pPr>
     <w:rPr>
-      <w:rFonts w:ascii="Tahoma" w:hAnsi="Tahoma" w:cs="Tahoma"/>
+      <w:rFonts w:ascii="Tahoma" w:eastAsiaTheme="minorHAnsi" w:hAnsi="Tahoma" w:cs="Tahoma"/>
       <w:sz w:val="16"/>
       <w:szCs w:val="16"/>
+      <w:lang w:eastAsia="en-US"/>
     </w:rPr>
   </w:style>
   <w:style w:type="character" w:customStyle="1" w:styleId="BalloonTextChar">
@@ -3155,12 +2182,10 @@
     <w:unhideWhenUsed/>
     <w:rsid w:val="000A1D64"/>
     <w:pPr>
-      <w:spacing w:before="100" w:beforeAutospacing="1" w:after="100" w:afterAutospacing="1" w:line="240" w:lineRule="auto"/>
+      <w:spacing w:before="100" w:beforeAutospacing="1" w:after="100" w:afterAutospacing="1"/>
     </w:pPr>
     <w:rPr>
-      <w:rFonts w:ascii="Times New Roman" w:eastAsiaTheme="minorEastAsia" w:hAnsi="Times New Roman" w:cs="Times New Roman"/>
-      <w:sz w:val="24"/>
-      <w:szCs w:val="24"/>
+      <w:rFonts w:eastAsiaTheme="minorEastAsia"/>
       <w:lang w:val="en-GB" w:eastAsia="en-GB"/>
     </w:rPr>
   </w:style>
@@ -3326,6 +2351,16 @@
   <w:style w:type="paragraph" w:default="1" w:styleId="Normal">
     <w:name w:val="Normal"/>
     <w:qFormat/>
+    <w:rsid w:val="002031A2"/>
+    <w:pPr>
+      <w:spacing w:after="0" w:line="240" w:lineRule="auto"/>
+    </w:pPr>
+    <w:rPr>
+      <w:rFonts w:ascii="Times New Roman" w:eastAsia="Times New Roman" w:hAnsi="Times New Roman" w:cs="Times New Roman"/>
+      <w:sz w:val="24"/>
+      <w:szCs w:val="24"/>
+      <w:lang w:eastAsia="pl-PL"/>
+    </w:rPr>
   </w:style>
   <w:style w:type="character" w:default="1" w:styleId="DefaultParagraphFont">
     <w:name w:val="Default Paragraph Font"/>
@@ -3363,7 +2398,6 @@
       <w:spacing w:after="0" w:line="240" w:lineRule="auto"/>
     </w:pPr>
     <w:tblPr>
-      <w:tblInd w:w="0" w:type="dxa"/>
       <w:tblBorders>
         <w:top w:val="single" w:sz="4" w:space="0" w:color="auto"/>
         <w:left w:val="single" w:sz="4" w:space="0" w:color="auto"/>
@@ -3372,12 +2406,6 @@
         <w:insideH w:val="single" w:sz="4" w:space="0" w:color="auto"/>
         <w:insideV w:val="single" w:sz="4" w:space="0" w:color="auto"/>
       </w:tblBorders>
-      <w:tblCellMar>
-        <w:top w:w="0" w:type="dxa"/>
-        <w:left w:w="108" w:type="dxa"/>
-        <w:bottom w:w="0" w:type="dxa"/>
-        <w:right w:w="108" w:type="dxa"/>
-      </w:tblCellMar>
     </w:tblPr>
   </w:style>
   <w:style w:type="paragraph" w:styleId="BalloonText">
@@ -3388,13 +2416,11 @@
     <w:semiHidden/>
     <w:unhideWhenUsed/>
     <w:rsid w:val="000226F0"/>
-    <w:pPr>
-      <w:spacing w:after="0" w:line="240" w:lineRule="auto"/>
-    </w:pPr>
     <w:rPr>
-      <w:rFonts w:ascii="Tahoma" w:hAnsi="Tahoma" w:cs="Tahoma"/>
+      <w:rFonts w:ascii="Tahoma" w:eastAsiaTheme="minorHAnsi" w:hAnsi="Tahoma" w:cs="Tahoma"/>
       <w:sz w:val="16"/>
       <w:szCs w:val="16"/>
+      <w:lang w:eastAsia="en-US"/>
     </w:rPr>
   </w:style>
   <w:style w:type="character" w:customStyle="1" w:styleId="BalloonTextChar">
@@ -3418,12 +2444,10 @@
     <w:unhideWhenUsed/>
     <w:rsid w:val="000A1D64"/>
     <w:pPr>
-      <w:spacing w:before="100" w:beforeAutospacing="1" w:after="100" w:afterAutospacing="1" w:line="240" w:lineRule="auto"/>
+      <w:spacing w:before="100" w:beforeAutospacing="1" w:after="100" w:afterAutospacing="1"/>
     </w:pPr>
     <w:rPr>
-      <w:rFonts w:ascii="Times New Roman" w:eastAsiaTheme="minorEastAsia" w:hAnsi="Times New Roman" w:cs="Times New Roman"/>
-      <w:sz w:val="24"/>
-      <w:szCs w:val="24"/>
+      <w:rFonts w:eastAsiaTheme="minorEastAsia"/>
       <w:lang w:val="en-GB" w:eastAsia="en-GB"/>
     </w:rPr>
   </w:style>
@@ -3720,7 +2744,7 @@
 </file>
 
 <file path=customXml/itemProps1.xml><?xml version="1.0" encoding="utf-8"?>
-<ds:datastoreItem xmlns:ds="http://schemas.openxmlformats.org/officeDocument/2006/customXml" ds:itemID="{76B69364-6D2A-4DE6-BCD7-01F398BDCCC1}">
+<ds:datastoreItem xmlns:ds="http://schemas.openxmlformats.org/officeDocument/2006/customXml" ds:itemID="{577C896B-BFBB-433C-BB41-34D1C60D2A3D}">
   <ds:schemaRefs>
     <ds:schemaRef ds:uri="http://schemas.openxmlformats.org/officeDocument/2006/bibliography"/>
   </ds:schemaRefs>
